--- a/Docs/02_QuickStart.docx
+++ b/Docs/02_QuickStart.docx
@@ -4,247 +4,537 @@
   <w:body>
     <w:p>
       <w:pPr>
-        <w:pStyle w:val="Heading1"/>
+        <w:spacing w:after="160" w:line="278" w:lineRule="auto"/>
+        <w:rPr>
+          <w:b/>
+          <w:bCs/>
+        </w:rPr>
       </w:pPr>
       <w:r>
+        <w:rPr>
+          <w:b/>
+          <w:bCs/>
+        </w:rPr>
         <w:t>2. Quick Start</w:t>
       </w:r>
     </w:p>
     <w:p>
+      <w:pPr>
+        <w:spacing w:after="160" w:line="278" w:lineRule="auto"/>
+      </w:pPr>
       <w:r>
-        <w:t>This section introduces you to the Mango Cryptographic Workbench. It provides a hands-on interface where you can build and test your own cryptographic sequences using a set of atomic transforms. While later sections cover automated sequence discovery, this chapter focuses on the manual process to help you understand how the system works from the ground up.</w:t>
+        <w:t xml:space="preserve">This section introduces the </w:t>
+      </w:r>
+      <w:r>
+        <w:rPr>
+          <w:b/>
+          <w:bCs/>
+        </w:rPr>
+        <w:t>Mango Cryptographic Workbench</w:t>
+      </w:r>
+      <w:r>
+        <w:t xml:space="preserve"> — a hands-on interface where you can manually build and test cryptographic sequences using Mango's atomic transforms. While later chapters dive into automated sequence discovery and tuning, this chapter focuses on the </w:t>
+      </w:r>
+      <w:r>
+        <w:rPr>
+          <w:i/>
+          <w:iCs/>
+        </w:rPr>
+        <w:t>manual</w:t>
+      </w:r>
+      <w:r>
+        <w:t xml:space="preserve"> process to help you understand how the system works from the ground up.</w:t>
       </w:r>
     </w:p>
     <w:p>
       <w:pPr>
-        <w:pStyle w:val="Heading2"/>
+        <w:spacing w:after="160" w:line="278" w:lineRule="auto"/>
       </w:pPr>
       <w:r>
+        <w:pict w14:anchorId="6566B89F">
+          <v:rect id="_x0000_i1025" style="width:0;height:1.5pt" o:hralign="center" o:hrstd="t" o:hr="t" fillcolor="#a0a0a0" stroked="f"/>
+        </w:pict>
+      </w:r>
+    </w:p>
+    <w:p>
+      <w:pPr>
+        <w:spacing w:after="160" w:line="278" w:lineRule="auto"/>
+        <w:rPr>
+          <w:b/>
+          <w:bCs/>
+        </w:rPr>
+      </w:pPr>
+      <w:r>
+        <w:rPr>
+          <w:b/>
+          <w:bCs/>
+        </w:rPr>
         <w:t>2.1 Launching Mango</w:t>
       </w:r>
     </w:p>
     <w:p>
+      <w:pPr>
+        <w:spacing w:after="160" w:line="278" w:lineRule="auto"/>
+      </w:pPr>
       <w:r>
-        <w:t>To get started, navigate to the Workbench's output directory and launch Mango:</w:t>
+        <w:t>To begin, navigate to the Workbench's output directory and launch the executable:</w:t>
       </w:r>
     </w:p>
     <w:p>
+      <w:pPr>
+        <w:pStyle w:val="Code"/>
+      </w:pPr>
       <w:r>
-        <w:rPr>
-          <w:rFonts w:ascii="Consolas" w:hAnsi="Consolas"/>
-          <w:sz w:val="20"/>
-        </w:rPr>
         <w:t>cd Workbench/bin</w:t>
       </w:r>
+    </w:p>
+    <w:p>
+      <w:pPr>
+        <w:pStyle w:val="Code"/>
+      </w:pPr>
       <w:r>
-        <w:rPr>
-          <w:rFonts w:ascii="Consolas" w:hAnsi="Consolas"/>
-          <w:sz w:val="20"/>
-        </w:rPr>
-        <w:br/>
         <w:t>Mango.exe</w:t>
       </w:r>
     </w:p>
     <w:p>
       <w:pPr>
-        <w:pStyle w:val="Heading2"/>
+        <w:spacing w:after="160" w:line="278" w:lineRule="auto"/>
       </w:pPr>
       <w:r>
+        <w:pict w14:anchorId="30C58693">
+          <v:rect id="_x0000_i1026" style="width:0;height:1.5pt" o:hralign="center" o:hrstd="t" o:hr="t" fillcolor="#a0a0a0" stroked="f"/>
+        </w:pict>
+      </w:r>
+    </w:p>
+    <w:p>
+      <w:pPr>
+        <w:spacing w:after="160" w:line="278" w:lineRule="auto"/>
+        <w:rPr>
+          <w:b/>
+          <w:bCs/>
+        </w:rPr>
+      </w:pPr>
+      <w:r>
+        <w:rPr>
+          <w:b/>
+          <w:bCs/>
+        </w:rPr>
         <w:t>2.2 Building a Transform Sequence</w:t>
       </w:r>
     </w:p>
     <w:p>
+      <w:pPr>
+        <w:spacing w:after="160" w:line="278" w:lineRule="auto"/>
+      </w:pPr>
       <w:r>
-        <w:t>Once Mango is running, you'll see a command prompt. You can begin creating a transform sequence by entering numbers from 1 to 25 — each number corresponds to a specific transform. Enter as many or as few as you like to construct a chain.</w:t>
+        <w:t xml:space="preserve">Once Mango is running, you’ll see an interactive command prompt. Begin constructing a transform sequence by entering numbers between </w:t>
+      </w:r>
+      <w:r>
+        <w:rPr>
+          <w:b/>
+          <w:bCs/>
+        </w:rPr>
+        <w:t>1 and 40</w:t>
+      </w:r>
+      <w:r>
+        <w:t xml:space="preserve"> — each number corresponds to a specific transform.</w:t>
       </w:r>
     </w:p>
     <w:p>
+      <w:pPr>
+        <w:spacing w:after="160" w:line="278" w:lineRule="auto"/>
+      </w:pPr>
       <w:r>
+        <w:rPr>
+          <w:b/>
+          <w:bCs/>
+        </w:rPr>
         <w:t>Example:</w:t>
       </w:r>
     </w:p>
     <w:p>
+      <w:pPr>
+        <w:pStyle w:val="Code"/>
+      </w:pPr>
       <w:r>
-        <w:rPr>
-          <w:rFonts w:ascii="Consolas" w:hAnsi="Consolas"/>
-          <w:sz w:val="20"/>
-        </w:rPr>
-        <w:t>5</w:t>
+        <w:t>9</w:t>
       </w:r>
+    </w:p>
+    <w:p>
+      <w:pPr>
+        <w:pStyle w:val="Code"/>
+      </w:pPr>
       <w:r>
-        <w:rPr>
-          <w:rFonts w:ascii="Consolas" w:hAnsi="Consolas"/>
-          <w:sz w:val="20"/>
-        </w:rPr>
-        <w:br/>
-        <w:t>12</w:t>
-      </w:r>
-      <w:r>
-        <w:rPr>
-          <w:rFonts w:ascii="Consolas" w:hAnsi="Consolas"/>
-          <w:sz w:val="20"/>
-        </w:rPr>
-        <w:br/>
         <w:t>18</w:t>
       </w:r>
     </w:p>
     <w:p>
+      <w:pPr>
+        <w:pStyle w:val="Code"/>
+      </w:pPr>
       <w:r>
-        <w:t>This builds a three-transform sequence composed of transforms 5, 12, and 18.</w:t>
+        <w:t>23</w:t>
       </w:r>
     </w:p>
     <w:p>
       <w:pPr>
-        <w:pStyle w:val="Heading2"/>
+        <w:pStyle w:val="Code"/>
       </w:pPr>
       <w:r>
+        <w:t>4</w:t>
+      </w:r>
+    </w:p>
+    <w:p>
+      <w:pPr>
+        <w:spacing w:after="160" w:line="278" w:lineRule="auto"/>
+      </w:pPr>
+      <w:r>
+        <w:t>This builds a four-transform sequence composed of transforms 9, 18, 23, and 4. Mango will resolve and display the corresponding names:</w:t>
+      </w:r>
+    </w:p>
+    <w:p>
+      <w:pPr>
+        <w:pStyle w:val="Code"/>
+      </w:pPr>
+      <w:proofErr w:type="spellStart"/>
+      <w:r>
+        <w:t>SubBytesXorMaskFwdTx</w:t>
+      </w:r>
+      <w:proofErr w:type="spellEnd"/>
+      <w:r>
+        <w:t xml:space="preserve"> -&gt; </w:t>
+      </w:r>
+      <w:proofErr w:type="spellStart"/>
+      <w:r>
+        <w:t>ShuffleNibblesFwdTx</w:t>
+      </w:r>
+      <w:proofErr w:type="spellEnd"/>
+      <w:r>
+        <w:t xml:space="preserve"> -&gt; </w:t>
+      </w:r>
+      <w:proofErr w:type="spellStart"/>
+      <w:r>
+        <w:t>SlidingMaskOverlayTx</w:t>
+      </w:r>
+      <w:proofErr w:type="spellEnd"/>
+      <w:r>
+        <w:t xml:space="preserve"> -&gt; </w:t>
+      </w:r>
+      <w:proofErr w:type="spellStart"/>
+      <w:r>
+        <w:t>ShuffleBitsFwdTx</w:t>
+      </w:r>
+      <w:proofErr w:type="spellEnd"/>
+    </w:p>
+    <w:p>
+      <w:pPr>
+        <w:spacing w:after="160" w:line="278" w:lineRule="auto"/>
+      </w:pPr>
+      <w:r>
+        <w:pict w14:anchorId="24C894F0">
+          <v:rect id="_x0000_i1027" style="width:0;height:1.5pt" o:hralign="center" o:hrstd="t" o:hr="t" fillcolor="#a0a0a0" stroked="f"/>
+        </w:pict>
+      </w:r>
+    </w:p>
+    <w:p>
+      <w:pPr>
+        <w:spacing w:after="160" w:line="278" w:lineRule="auto"/>
+        <w:rPr>
+          <w:b/>
+          <w:bCs/>
+        </w:rPr>
+      </w:pPr>
+      <w:r>
+        <w:rPr>
+          <w:b/>
+          <w:bCs/>
+        </w:rPr>
         <w:t>2.3 Executing Your Sequence</w:t>
       </w:r>
     </w:p>
     <w:p>
+      <w:pPr>
+        <w:spacing w:after="160" w:line="278" w:lineRule="auto"/>
+      </w:pPr>
       <w:r>
-        <w:t>Once your sequence is ready, you can execute it against the currently selected input type by entering:</w:t>
+        <w:t>Once your sequence is defined, you can execute it against the current input data by entering:</w:t>
       </w:r>
     </w:p>
     <w:p>
+      <w:pPr>
+        <w:pStyle w:val="Code"/>
+      </w:pPr>
       <w:r>
-        <w:rPr>
-          <w:rFonts w:ascii="Consolas" w:hAnsi="Consolas"/>
-          <w:sz w:val="20"/>
-        </w:rPr>
         <w:t>run sequence</w:t>
       </w:r>
     </w:p>
     <w:p>
+      <w:pPr>
+        <w:pStyle w:val="Code"/>
+      </w:pPr>
+    </w:p>
+    <w:p>
+      <w:pPr>
+        <w:spacing w:after="160" w:line="278" w:lineRule="auto"/>
+      </w:pPr>
       <w:r>
-        <w:t>Mango will process the input using your custom sequence and then output a summary of cryptographic metrics. This helps you understand how well your sequence performs in terms of entropy, avalanche, key sensitivity, and more.</w:t>
+        <w:t>Mango will process the input and display a detailed breakdown of cryptographic metrics — including entropy, avalanche performance, key sensitivity, and more.</w:t>
       </w:r>
     </w:p>
     <w:p>
+      <w:pPr>
+        <w:spacing w:after="160" w:line="278" w:lineRule="auto"/>
+      </w:pPr>
       <w:r>
-        <w:t>[Insert image of results screen here]</w:t>
+        <w:rPr>
+          <w:noProof/>
+        </w:rPr>
+        <w:lastRenderedPageBreak/>
+        <w:drawing>
+          <wp:inline distT="0" distB="0" distL="0" distR="0" wp14:anchorId="63FA338A" wp14:editId="10981139">
+            <wp:extent cx="4629150" cy="6562725"/>
+            <wp:effectExtent l="0" t="0" r="0" b="9525"/>
+            <wp:docPr id="1366313296" name="Picture 1"/>
+            <wp:cNvGraphicFramePr>
+              <a:graphicFrameLocks xmlns:a="http://schemas.openxmlformats.org/drawingml/2006/main" noChangeAspect="1"/>
+            </wp:cNvGraphicFramePr>
+            <a:graphic xmlns:a="http://schemas.openxmlformats.org/drawingml/2006/main">
+              <a:graphicData uri="http://schemas.openxmlformats.org/drawingml/2006/picture">
+                <pic:pic xmlns:pic="http://schemas.openxmlformats.org/drawingml/2006/picture">
+                  <pic:nvPicPr>
+                    <pic:cNvPr id="0" name="Picture 49"/>
+                    <pic:cNvPicPr>
+                      <a:picLocks noChangeAspect="1" noChangeArrowheads="1"/>
+                    </pic:cNvPicPr>
+                  </pic:nvPicPr>
+                  <pic:blipFill>
+                    <a:blip r:embed="rId6">
+                      <a:extLst>
+                        <a:ext uri="{28A0092B-C50C-407E-A947-70E740481C1C}">
+                          <a14:useLocalDpi xmlns:a14="http://schemas.microsoft.com/office/drawing/2010/main" val="0"/>
+                        </a:ext>
+                      </a:extLst>
+                    </a:blip>
+                    <a:srcRect/>
+                    <a:stretch>
+                      <a:fillRect/>
+                    </a:stretch>
+                  </pic:blipFill>
+                  <pic:spPr bwMode="auto">
+                    <a:xfrm>
+                      <a:off x="0" y="0"/>
+                      <a:ext cx="4629150" cy="6562725"/>
+                    </a:xfrm>
+                    <a:prstGeom prst="rect">
+                      <a:avLst/>
+                    </a:prstGeom>
+                    <a:noFill/>
+                    <a:ln>
+                      <a:noFill/>
+                    </a:ln>
+                  </pic:spPr>
+                </pic:pic>
+              </a:graphicData>
+            </a:graphic>
+          </wp:inline>
+        </w:drawing>
       </w:r>
     </w:p>
     <w:p>
       <w:pPr>
-        <w:pStyle w:val="Heading2"/>
+        <w:spacing w:after="160" w:line="278" w:lineRule="auto"/>
       </w:pPr>
       <w:r>
+        <w:pict w14:anchorId="3E06855E">
+          <v:rect id="_x0000_i1028" style="width:0;height:1.5pt" o:hralign="center" o:hrstd="t" o:hr="t" fillcolor="#a0a0a0" stroked="f"/>
+        </w:pict>
+      </w:r>
+    </w:p>
+    <w:p>
+      <w:pPr>
+        <w:spacing w:after="160" w:line="278" w:lineRule="auto"/>
+        <w:rPr>
+          <w:b/>
+          <w:bCs/>
+        </w:rPr>
+      </w:pPr>
+      <w:r>
+        <w:rPr>
+          <w:b/>
+          <w:bCs/>
+        </w:rPr>
         <w:t>2.4 Other Useful Commands</w:t>
       </w:r>
     </w:p>
     <w:p>
+      <w:pPr>
+        <w:spacing w:after="160" w:line="278" w:lineRule="auto"/>
+      </w:pPr>
       <w:r>
-        <w:t>While experimenting, the following commands will be helpful:</w:t>
+        <w:t>While exploring, the following commands may come in handy:</w:t>
       </w:r>
     </w:p>
     <w:p>
       <w:pPr>
-        <w:pStyle w:val="ListBullet"/>
+        <w:pStyle w:val="Code"/>
+        <w:numPr>
+          <w:ilvl w:val="0"/>
+          <w:numId w:val="10"/>
+        </w:numPr>
+      </w:pPr>
+      <w:r>
+        <w:t>clear sequence — Clears your current sequence.</w:t>
+      </w:r>
+    </w:p>
+    <w:p>
+      <w:pPr>
+        <w:pStyle w:val="Code"/>
+        <w:numPr>
+          <w:ilvl w:val="0"/>
+          <w:numId w:val="10"/>
+        </w:numPr>
+      </w:pPr>
+      <w:r>
+        <w:t xml:space="preserve">set </w:t>
+      </w:r>
+      <w:proofErr w:type="spellStart"/>
+      <w:r>
+        <w:t>InputType</w:t>
+      </w:r>
+      <w:proofErr w:type="spellEnd"/>
+      <w:r>
+        <w:t xml:space="preserve"> &lt;type&gt; — Sets the input data classification. Options are: Combined, Random, Sequence, or Natural.</w:t>
+      </w:r>
+    </w:p>
+    <w:p>
+      <w:pPr>
+        <w:pStyle w:val="Code"/>
+        <w:numPr>
+          <w:ilvl w:val="0"/>
+          <w:numId w:val="10"/>
+        </w:numPr>
+      </w:pPr>
+      <w:r>
+        <w:t>help — Displays all available commands.</w:t>
+      </w:r>
+    </w:p>
+    <w:p>
+      <w:pPr>
+        <w:pStyle w:val="Code"/>
+        <w:numPr>
+          <w:ilvl w:val="0"/>
+          <w:numId w:val="10"/>
+        </w:numPr>
+      </w:pPr>
+      <w:r>
+        <w:lastRenderedPageBreak/>
+        <w:t>list — Displays your current configuration, including active sequence and input type.</w:t>
+      </w:r>
+    </w:p>
+    <w:p>
+      <w:pPr>
+        <w:spacing w:after="160" w:line="278" w:lineRule="auto"/>
+      </w:pPr>
+      <w:r>
+        <w:pict w14:anchorId="1B373A3F">
+          <v:rect id="_x0000_i1029" style="width:0;height:1.5pt" o:hralign="center" o:hrstd="t" o:hr="t" fillcolor="#a0a0a0" stroked="f"/>
+        </w:pict>
+      </w:r>
+    </w:p>
+    <w:p>
+      <w:pPr>
+        <w:spacing w:after="160" w:line="278" w:lineRule="auto"/>
+        <w:rPr>
+          <w:b/>
+          <w:bCs/>
+        </w:rPr>
       </w:pPr>
       <w:r>
         <w:rPr>
           <w:b/>
+          <w:bCs/>
         </w:rPr>
-        <w:t xml:space="preserve">`clear sequence` — </w:t>
-      </w:r>
-      <w:r>
-        <w:t>Clears the current transform sequence so you can start fresh.</w:t>
+        <w:t>2.5 Comparing Mango to AES</w:t>
       </w:r>
     </w:p>
     <w:p>
       <w:pPr>
-        <w:pStyle w:val="ListBullet"/>
+        <w:spacing w:after="160" w:line="278" w:lineRule="auto"/>
+      </w:pPr>
+      <w:r>
+        <w:t>After crafting a sequence you're satisfied with, you can benchmark it against AES using:</w:t>
+      </w:r>
+    </w:p>
+    <w:p>
+      <w:pPr>
+        <w:pStyle w:val="Code"/>
+      </w:pPr>
+      <w:r>
+        <w:t>run comparative analysis</w:t>
+      </w:r>
+    </w:p>
+    <w:p>
+      <w:pPr>
+        <w:pStyle w:val="Code"/>
+      </w:pPr>
+    </w:p>
+    <w:p>
+      <w:pPr>
+        <w:spacing w:after="160" w:line="278" w:lineRule="auto"/>
+      </w:pPr>
+      <w:r>
+        <w:t>This command evaluates your custom sequence against AES across Mango’s full suite of metrics. It provides a side-by-side comparison, highlighting strengths or weaknesses of your sequence relative to a widely accepted encryption standard.</w:t>
+      </w:r>
+    </w:p>
+    <w:p>
+      <w:pPr>
+        <w:spacing w:after="160" w:line="278" w:lineRule="auto"/>
+      </w:pPr>
+      <w:r>
+        <w:pict w14:anchorId="30C24739">
+          <v:rect id="_x0000_i1030" style="width:0;height:1.5pt" o:hralign="center" o:hrstd="t" o:hr="t" fillcolor="#a0a0a0" stroked="f"/>
+        </w:pict>
+      </w:r>
+    </w:p>
+    <w:p>
+      <w:pPr>
+        <w:spacing w:after="160" w:line="278" w:lineRule="auto"/>
       </w:pPr>
       <w:r>
         <w:rPr>
-          <w:b/>
+          <w:rFonts w:ascii="Segoe UI Emoji" w:hAnsi="Segoe UI Emoji" w:cs="Segoe UI Emoji"/>
         </w:rPr>
-        <w:t xml:space="preserve">`set InputType &lt;type&gt;` — </w:t>
+        <w:t>⚠️</w:t>
       </w:r>
       <w:r>
-        <w:t xml:space="preserve">Sets the data classification to use. Options are: </w:t>
+        <w:t xml:space="preserve"> </w:t>
       </w:r>
       <w:r>
         <w:rPr>
           <w:b/>
+          <w:bCs/>
         </w:rPr>
-        <w:t>Combined, Random, Sequence, or Natural.</w:t>
-      </w:r>
-    </w:p>
-    <w:p>
-      <w:pPr>
-        <w:pStyle w:val="ListBullet"/>
-      </w:pPr>
-      <w:r>
-        <w:rPr>
-          <w:b/>
-        </w:rPr>
-        <w:t xml:space="preserve">`help` — </w:t>
+        <w:t>Note:</w:t>
       </w:r>
       <w:r>
-        <w:t>Displays a list of available commands.</w:t>
-      </w:r>
-    </w:p>
-    <w:p>
-      <w:pPr>
-        <w:pStyle w:val="ListBullet"/>
-      </w:pPr>
-      <w:r>
-        <w:rPr>
-          <w:b/>
-        </w:rPr>
-        <w:lastRenderedPageBreak/>
-        <w:t xml:space="preserve">`list` — </w:t>
-      </w:r>
-      <w:r>
-        <w:t xml:space="preserve">Displays your current configuration, including </w:t>
+        <w:t xml:space="preserve"> While manual exploration is a valuable learning tool, the combinatorial space of transform sequences is far too vast for trial-and-error to uncover truly optimal configurations. Mango’s automation engine — </w:t>
       </w:r>
       <w:r>
         <w:rPr>
-          <w:b/>
+          <w:i/>
+          <w:iCs/>
         </w:rPr>
-        <w:t>InputType</w:t>
+        <w:t>Munge</w:t>
       </w:r>
       <w:r>
-        <w:t xml:space="preserve"> and active sequence.</w:t>
+        <w:t xml:space="preserve"> — handles this heavy lifting and will be covered in upcoming chapters.</w:t>
       </w:r>
     </w:p>
-    <w:p>
-      <w:pPr>
-        <w:pStyle w:val="Heading2"/>
-      </w:pPr>
-      <w:r>
-        <w:t>2.5 Comparing Mango to AES</w:t>
-      </w:r>
-    </w:p>
-    <w:p>
-      <w:r>
-        <w:t>Once you've built a sequence you're satisfied with, you can run a comparative benchmark against AES using:</w:t>
-      </w:r>
-    </w:p>
-    <w:p>
-      <w:r>
-        <w:rPr>
-          <w:rFonts w:ascii="Consolas" w:hAnsi="Consolas"/>
-          <w:sz w:val="20"/>
-        </w:rPr>
-        <w:t>run comparative analysis</w:t>
-      </w:r>
-    </w:p>
-    <w:p>
-      <w:r>
-        <w:t>This will evaluate the performance of your custom sequence against native AES encryption across all core metrics. It's a great way to visualize the strengths (or weaknesses) of the sequence you've built.</w:t>
-      </w:r>
-    </w:p>
-    <w:p>
-      <w:r>
-        <w:t>Keep in mind that while manual exploration can be insightful, there are far too many combinations of transforms and sequence lengths for a human to identify optimal 'god-sequences'. Mango includes powerful automation tools for discovering and refining high-performance sequences, which will be covered in later chapters.</w:t>
-      </w:r>
-    </w:p>
+    <w:p/>
+    <w:p/>
     <w:sectPr>
       <w:pgSz w:w="12240" w:h="15840"/>
-      <w:pgMar w:top="1440" w:right="1800" w:bottom="1440" w:left="1800" w:header="720" w:footer="720" w:gutter="0"/>
+      <w:pgMar w:top="1440" w:right="1440" w:bottom="1440" w:left="1440" w:header="720" w:footer="720" w:gutter="0"/>
       <w:cols w:space="720"/>
       <w:docGrid w:linePitch="360"/>
     </w:sectPr>
@@ -407,7 +697,7 @@
   <w:abstractNum w:abstractNumId="8" w15:restartNumberingAfterBreak="0">
     <w:nsid w:val="FFFFFF89"/>
     <w:multiLevelType w:val="singleLevel"/>
-    <w:tmpl w:val="29761A62"/>
+    <w:tmpl w:val="AC6A0264"/>
     <w:lvl w:ilvl="0">
       <w:start w:val="1"/>
       <w:numFmt w:val="bullet"/>
@@ -422,6 +712,119 @@
       </w:pPr>
       <w:rPr>
         <w:rFonts w:ascii="Symbol" w:hAnsi="Symbol" w:hint="default"/>
+      </w:rPr>
+    </w:lvl>
+  </w:abstractNum>
+  <w:abstractNum w:abstractNumId="9" w15:restartNumberingAfterBreak="0">
+    <w:nsid w:val="1C732F31"/>
+    <w:multiLevelType w:val="hybridMultilevel"/>
+    <w:tmpl w:val="48369252"/>
+    <w:lvl w:ilvl="0" w:tplc="04090001">
+      <w:start w:val="1"/>
+      <w:numFmt w:val="bullet"/>
+      <w:lvlText w:val=""/>
+      <w:lvlJc w:val="left"/>
+      <w:pPr>
+        <w:ind w:left="720" w:hanging="360"/>
+      </w:pPr>
+      <w:rPr>
+        <w:rFonts w:ascii="Symbol" w:hAnsi="Symbol" w:hint="default"/>
+      </w:rPr>
+    </w:lvl>
+    <w:lvl w:ilvl="1" w:tplc="04090003" w:tentative="1">
+      <w:start w:val="1"/>
+      <w:numFmt w:val="bullet"/>
+      <w:lvlText w:val="o"/>
+      <w:lvlJc w:val="left"/>
+      <w:pPr>
+        <w:ind w:left="1440" w:hanging="360"/>
+      </w:pPr>
+      <w:rPr>
+        <w:rFonts w:ascii="Courier New" w:hAnsi="Courier New" w:cs="Courier New" w:hint="default"/>
+      </w:rPr>
+    </w:lvl>
+    <w:lvl w:ilvl="2" w:tplc="04090005" w:tentative="1">
+      <w:start w:val="1"/>
+      <w:numFmt w:val="bullet"/>
+      <w:lvlText w:val=""/>
+      <w:lvlJc w:val="left"/>
+      <w:pPr>
+        <w:ind w:left="2160" w:hanging="360"/>
+      </w:pPr>
+      <w:rPr>
+        <w:rFonts w:ascii="Wingdings" w:hAnsi="Wingdings" w:hint="default"/>
+      </w:rPr>
+    </w:lvl>
+    <w:lvl w:ilvl="3" w:tplc="04090001" w:tentative="1">
+      <w:start w:val="1"/>
+      <w:numFmt w:val="bullet"/>
+      <w:lvlText w:val=""/>
+      <w:lvlJc w:val="left"/>
+      <w:pPr>
+        <w:ind w:left="2880" w:hanging="360"/>
+      </w:pPr>
+      <w:rPr>
+        <w:rFonts w:ascii="Symbol" w:hAnsi="Symbol" w:hint="default"/>
+      </w:rPr>
+    </w:lvl>
+    <w:lvl w:ilvl="4" w:tplc="04090003" w:tentative="1">
+      <w:start w:val="1"/>
+      <w:numFmt w:val="bullet"/>
+      <w:lvlText w:val="o"/>
+      <w:lvlJc w:val="left"/>
+      <w:pPr>
+        <w:ind w:left="3600" w:hanging="360"/>
+      </w:pPr>
+      <w:rPr>
+        <w:rFonts w:ascii="Courier New" w:hAnsi="Courier New" w:cs="Courier New" w:hint="default"/>
+      </w:rPr>
+    </w:lvl>
+    <w:lvl w:ilvl="5" w:tplc="04090005" w:tentative="1">
+      <w:start w:val="1"/>
+      <w:numFmt w:val="bullet"/>
+      <w:lvlText w:val=""/>
+      <w:lvlJc w:val="left"/>
+      <w:pPr>
+        <w:ind w:left="4320" w:hanging="360"/>
+      </w:pPr>
+      <w:rPr>
+        <w:rFonts w:ascii="Wingdings" w:hAnsi="Wingdings" w:hint="default"/>
+      </w:rPr>
+    </w:lvl>
+    <w:lvl w:ilvl="6" w:tplc="04090001" w:tentative="1">
+      <w:start w:val="1"/>
+      <w:numFmt w:val="bullet"/>
+      <w:lvlText w:val=""/>
+      <w:lvlJc w:val="left"/>
+      <w:pPr>
+        <w:ind w:left="5040" w:hanging="360"/>
+      </w:pPr>
+      <w:rPr>
+        <w:rFonts w:ascii="Symbol" w:hAnsi="Symbol" w:hint="default"/>
+      </w:rPr>
+    </w:lvl>
+    <w:lvl w:ilvl="7" w:tplc="04090003" w:tentative="1">
+      <w:start w:val="1"/>
+      <w:numFmt w:val="bullet"/>
+      <w:lvlText w:val="o"/>
+      <w:lvlJc w:val="left"/>
+      <w:pPr>
+        <w:ind w:left="5760" w:hanging="360"/>
+      </w:pPr>
+      <w:rPr>
+        <w:rFonts w:ascii="Courier New" w:hAnsi="Courier New" w:cs="Courier New" w:hint="default"/>
+      </w:rPr>
+    </w:lvl>
+    <w:lvl w:ilvl="8" w:tplc="04090005" w:tentative="1">
+      <w:start w:val="1"/>
+      <w:numFmt w:val="bullet"/>
+      <w:lvlText w:val=""/>
+      <w:lvlJc w:val="left"/>
+      <w:pPr>
+        <w:ind w:left="6480" w:hanging="360"/>
+      </w:pPr>
+      <w:rPr>
+        <w:rFonts w:ascii="Wingdings" w:hAnsi="Wingdings" w:hint="default"/>
       </w:rPr>
     </w:lvl>
   </w:abstractNum>
@@ -451,6 +854,9 @@
   </w:num>
   <w:num w:numId="9" w16cid:durableId="1841499704">
     <w:abstractNumId w:val="0"/>
+  </w:num>
+  <w:num w:numId="10" w16cid:durableId="928078147">
+    <w:abstractNumId w:val="9"/>
   </w:num>
 </w:numbering>
 </file>
@@ -11835,6 +12241,33 @@
       </w:tcPr>
     </w:tblStylePr>
   </w:style>
+  <w:style w:type="paragraph" w:customStyle="1" w:styleId="Code">
+    <w:name w:val="Code"/>
+    <w:basedOn w:val="NoSpacing"/>
+    <w:link w:val="CodeChar"/>
+    <w:qFormat/>
+    <w:rsid w:val="00626EEB"/>
+    <w:rPr>
+      <w:rFonts w:ascii="Consolas" w:eastAsiaTheme="minorHAnsi" w:hAnsi="Consolas"/>
+      <w:kern w:val="2"/>
+      <w:sz w:val="20"/>
+      <w:szCs w:val="24"/>
+      <w14:ligatures w14:val="standardContextual"/>
+    </w:rPr>
+  </w:style>
+  <w:style w:type="character" w:customStyle="1" w:styleId="CodeChar">
+    <w:name w:val="Code Char"/>
+    <w:basedOn w:val="DefaultParagraphFont"/>
+    <w:link w:val="Code"/>
+    <w:rsid w:val="00626EEB"/>
+    <w:rPr>
+      <w:rFonts w:ascii="Consolas" w:eastAsiaTheme="minorHAnsi" w:hAnsi="Consolas"/>
+      <w:kern w:val="2"/>
+      <w:sz w:val="20"/>
+      <w:szCs w:val="24"/>
+      <w14:ligatures w14:val="standardContextual"/>
+    </w:rPr>
+  </w:style>
 </w:styles>
 </file>
 
